--- a/subjects/resources/1/inf/LR8.docx
+++ b/subjects/resources/1/inf/LR8.docx
@@ -12,6 +12,8 @@
           <w:sz w:val="32"/>
         </w:rPr>
       </w:pPr>
+      <w:bookmarkStart w:id="0" w:name="_GoBack"/>
+      <w:bookmarkEnd w:id="0"/>
       <w:r>
         <w:rPr>
           <w:rFonts w:ascii="Georgia" w:hAnsi="Georgia"/>
@@ -4754,7 +4756,6 @@
           <w:lang w:val="en-US"/>
         </w:rPr>
       </w:pPr>
-      <w:bookmarkStart w:id="0" w:name="_GoBack"/>
       <w:proofErr w:type="gramStart"/>
       <w:r>
         <w:rPr>
@@ -5563,7 +5564,6 @@
         <w:t xml:space="preserve">.        </w:t>
       </w:r>
     </w:p>
-    <w:bookmarkEnd w:id="0"/>
     <w:p>
       <w:pPr>
         <w:ind w:left="-567"/>
@@ -7109,7 +7109,20 @@
                           <w:shd w:val="clear" w:color="auto" w:fill="FFFFFF"/>
                           <w:lang w:val="en-US"/>
                         </w:rPr>
-                        <m:t>2n-1</m:t>
+                        <m:t>2</m:t>
+                      </m:r>
+                      <m:r>
+                        <m:rPr>
+                          <m:sty m:val="bi"/>
+                        </m:rPr>
+                        <w:rPr>
+                          <w:rFonts w:ascii="Cambria Math" w:hAnsi="Cambria Math" w:cs="Arial"/>
+                          <w:sz w:val="24"/>
+                          <w:szCs w:val="24"/>
+                          <w:shd w:val="clear" w:color="auto" w:fill="FFFFFF"/>
+                          <w:lang w:val="en-US"/>
+                        </w:rPr>
+                        <m:t>n-1</m:t>
                       </m:r>
                     </m:e>
                   </m:d>
@@ -7390,20 +7403,7 @@
                       <w:shd w:val="clear" w:color="auto" w:fill="FFFFFF"/>
                       <w:lang w:val="en-US"/>
                     </w:rPr>
-                    <m:t>2</m:t>
-                  </m:r>
-                  <m:r>
-                    <m:rPr>
-                      <m:sty m:val="bi"/>
-                    </m:rPr>
-                    <w:rPr>
-                      <w:rFonts w:ascii="Cambria Math" w:hAnsi="Cambria Math" w:cs="Arial"/>
-                      <w:sz w:val="24"/>
-                      <w:szCs w:val="24"/>
-                      <w:shd w:val="clear" w:color="auto" w:fill="FFFFFF"/>
-                      <w:lang w:val="en-US"/>
-                    </w:rPr>
-                    <m:t>n+1</m:t>
+                    <m:t>2n+1</m:t>
                   </m:r>
                 </m:e>
               </m:d>
